--- a/documenten/Notes/Introductie.docx
+++ b/documenten/Notes/Introductie.docx
@@ -9,14 +9,24 @@
         <w:rPr>
           <w:sz w:val="72"/>
           <w:szCs w:val="72"/>
+          <w:lang w:val="en-GB"/>
         </w:rPr>
       </w:pPr>
       <w:r>
         <w:rPr>
           <w:sz w:val="72"/>
           <w:szCs w:val="72"/>
-        </w:rPr>
-        <w:t>Introductie</w:t>
+          <w:lang w:val="en-GB"/>
+        </w:rPr>
+        <w:t>Introduct</w:t>
+      </w:r>
+      <w:r>
+        <w:rPr>
+          <w:sz w:val="72"/>
+          <w:szCs w:val="72"/>
+          <w:lang w:val="en-GB"/>
+        </w:rPr>
+        <w:t>ion</w:t>
       </w:r>
     </w:p>
     <w:p>
@@ -26,6 +36,7 @@
         <w:rPr>
           <w:sz w:val="44"/>
           <w:szCs w:val="44"/>
+          <w:lang w:val="en-GB"/>
         </w:rPr>
       </w:pPr>
     </w:p>
@@ -35,22 +46,387 @@
         <w:rPr>
           <w:sz w:val="24"/>
           <w:szCs w:val="24"/>
+          <w:lang w:val="en-GB"/>
         </w:rPr>
       </w:pPr>
-      <w:r>
-        <w:rPr>
-          <w:sz w:val="24"/>
-          <w:szCs w:val="24"/>
-        </w:rPr>
-        <w:t>Begin November hebben we te horen gekregen dat we een nieuw project gingen doen. Onze leraar, Sander, legde uit wat de plannen waren en hoe we dit ongeveer gingen doen.</w:t>
+      <w:bookmarkStart w:id="0" w:name="_GoBack"/>
+      <w:r>
+        <w:rPr>
+          <w:sz w:val="24"/>
+          <w:szCs w:val="24"/>
+          <w:lang w:val="en-GB"/>
+        </w:rPr>
+        <w:t xml:space="preserve">Begin November </w:t>
+      </w:r>
+      <w:proofErr w:type="spellStart"/>
+      <w:r>
+        <w:rPr>
+          <w:sz w:val="24"/>
+          <w:szCs w:val="24"/>
+          <w:lang w:val="en-GB"/>
+        </w:rPr>
+        <w:t>hebben</w:t>
+      </w:r>
+      <w:proofErr w:type="spellEnd"/>
+      <w:r>
+        <w:rPr>
+          <w:sz w:val="24"/>
+          <w:szCs w:val="24"/>
+          <w:lang w:val="en-GB"/>
+        </w:rPr>
+        <w:t xml:space="preserve"> we </w:t>
+      </w:r>
+      <w:proofErr w:type="spellStart"/>
+      <w:r>
+        <w:rPr>
+          <w:sz w:val="24"/>
+          <w:szCs w:val="24"/>
+          <w:lang w:val="en-GB"/>
+        </w:rPr>
+        <w:t>te</w:t>
+      </w:r>
+      <w:proofErr w:type="spellEnd"/>
+      <w:r>
+        <w:rPr>
+          <w:sz w:val="24"/>
+          <w:szCs w:val="24"/>
+          <w:lang w:val="en-GB"/>
+        </w:rPr>
+        <w:t xml:space="preserve"> </w:t>
+      </w:r>
+      <w:proofErr w:type="spellStart"/>
+      <w:r>
+        <w:rPr>
+          <w:sz w:val="24"/>
+          <w:szCs w:val="24"/>
+          <w:lang w:val="en-GB"/>
+        </w:rPr>
+        <w:t>horen</w:t>
+      </w:r>
+      <w:proofErr w:type="spellEnd"/>
+      <w:r>
+        <w:rPr>
+          <w:sz w:val="24"/>
+          <w:szCs w:val="24"/>
+          <w:lang w:val="en-GB"/>
+        </w:rPr>
+        <w:t xml:space="preserve"> </w:t>
+      </w:r>
+      <w:proofErr w:type="spellStart"/>
+      <w:r>
+        <w:rPr>
+          <w:sz w:val="24"/>
+          <w:szCs w:val="24"/>
+          <w:lang w:val="en-GB"/>
+        </w:rPr>
+        <w:t>gekregen</w:t>
+      </w:r>
+      <w:proofErr w:type="spellEnd"/>
+      <w:r>
+        <w:rPr>
+          <w:sz w:val="24"/>
+          <w:szCs w:val="24"/>
+          <w:lang w:val="en-GB"/>
+        </w:rPr>
+        <w:t xml:space="preserve"> </w:t>
+      </w:r>
+      <w:proofErr w:type="spellStart"/>
+      <w:r>
+        <w:rPr>
+          <w:sz w:val="24"/>
+          <w:szCs w:val="24"/>
+          <w:lang w:val="en-GB"/>
+        </w:rPr>
+        <w:t>dat</w:t>
+      </w:r>
+      <w:proofErr w:type="spellEnd"/>
+      <w:r>
+        <w:rPr>
+          <w:sz w:val="24"/>
+          <w:szCs w:val="24"/>
+          <w:lang w:val="en-GB"/>
+        </w:rPr>
+        <w:t xml:space="preserve"> we </w:t>
+      </w:r>
+      <w:proofErr w:type="spellStart"/>
+      <w:r>
+        <w:rPr>
+          <w:sz w:val="24"/>
+          <w:szCs w:val="24"/>
+          <w:lang w:val="en-GB"/>
+        </w:rPr>
+        <w:t>een</w:t>
+      </w:r>
+      <w:proofErr w:type="spellEnd"/>
+      <w:r>
+        <w:rPr>
+          <w:sz w:val="24"/>
+          <w:szCs w:val="24"/>
+          <w:lang w:val="en-GB"/>
+        </w:rPr>
+        <w:t xml:space="preserve"> </w:t>
+      </w:r>
+      <w:proofErr w:type="spellStart"/>
+      <w:r>
+        <w:rPr>
+          <w:sz w:val="24"/>
+          <w:szCs w:val="24"/>
+          <w:lang w:val="en-GB"/>
+        </w:rPr>
+        <w:t>nieuw</w:t>
+      </w:r>
+      <w:proofErr w:type="spellEnd"/>
+      <w:r>
+        <w:rPr>
+          <w:sz w:val="24"/>
+          <w:szCs w:val="24"/>
+          <w:lang w:val="en-GB"/>
+        </w:rPr>
+        <w:t xml:space="preserve"> project </w:t>
+      </w:r>
+      <w:proofErr w:type="spellStart"/>
+      <w:r>
+        <w:rPr>
+          <w:sz w:val="24"/>
+          <w:szCs w:val="24"/>
+          <w:lang w:val="en-GB"/>
+        </w:rPr>
+        <w:t>gingen</w:t>
+      </w:r>
+      <w:proofErr w:type="spellEnd"/>
+      <w:r>
+        <w:rPr>
+          <w:sz w:val="24"/>
+          <w:szCs w:val="24"/>
+          <w:lang w:val="en-GB"/>
+        </w:rPr>
+        <w:t xml:space="preserve"> </w:t>
+      </w:r>
+      <w:proofErr w:type="spellStart"/>
+      <w:r>
+        <w:rPr>
+          <w:sz w:val="24"/>
+          <w:szCs w:val="24"/>
+          <w:lang w:val="en-GB"/>
+        </w:rPr>
+        <w:t>doen</w:t>
+      </w:r>
+      <w:proofErr w:type="spellEnd"/>
+      <w:r>
+        <w:rPr>
+          <w:sz w:val="24"/>
+          <w:szCs w:val="24"/>
+          <w:lang w:val="en-GB"/>
+        </w:rPr>
+        <w:t xml:space="preserve">. </w:t>
+      </w:r>
+      <w:proofErr w:type="spellStart"/>
+      <w:r>
+        <w:rPr>
+          <w:sz w:val="24"/>
+          <w:szCs w:val="24"/>
+          <w:lang w:val="en-GB"/>
+        </w:rPr>
+        <w:t>Onze</w:t>
+      </w:r>
+      <w:proofErr w:type="spellEnd"/>
+      <w:r>
+        <w:rPr>
+          <w:sz w:val="24"/>
+          <w:szCs w:val="24"/>
+          <w:lang w:val="en-GB"/>
+        </w:rPr>
+        <w:t xml:space="preserve"> </w:t>
+      </w:r>
+      <w:proofErr w:type="spellStart"/>
+      <w:r>
+        <w:rPr>
+          <w:sz w:val="24"/>
+          <w:szCs w:val="24"/>
+          <w:lang w:val="en-GB"/>
+        </w:rPr>
+        <w:t>leraar</w:t>
+      </w:r>
+      <w:proofErr w:type="spellEnd"/>
+      <w:r>
+        <w:rPr>
+          <w:sz w:val="24"/>
+          <w:szCs w:val="24"/>
+          <w:lang w:val="en-GB"/>
+        </w:rPr>
+        <w:t xml:space="preserve">, Sander, </w:t>
+      </w:r>
+      <w:proofErr w:type="spellStart"/>
+      <w:r>
+        <w:rPr>
+          <w:sz w:val="24"/>
+          <w:szCs w:val="24"/>
+          <w:lang w:val="en-GB"/>
+        </w:rPr>
+        <w:t>legde</w:t>
+      </w:r>
+      <w:proofErr w:type="spellEnd"/>
+      <w:r>
+        <w:rPr>
+          <w:sz w:val="24"/>
+          <w:szCs w:val="24"/>
+          <w:lang w:val="en-GB"/>
+        </w:rPr>
+        <w:t xml:space="preserve"> </w:t>
+      </w:r>
+      <w:proofErr w:type="spellStart"/>
+      <w:r>
+        <w:rPr>
+          <w:sz w:val="24"/>
+          <w:szCs w:val="24"/>
+          <w:lang w:val="en-GB"/>
+        </w:rPr>
+        <w:t>uit</w:t>
+      </w:r>
+      <w:proofErr w:type="spellEnd"/>
+      <w:r>
+        <w:rPr>
+          <w:sz w:val="24"/>
+          <w:szCs w:val="24"/>
+          <w:lang w:val="en-GB"/>
+        </w:rPr>
+        <w:t xml:space="preserve"> wat de </w:t>
+      </w:r>
+      <w:proofErr w:type="spellStart"/>
+      <w:r>
+        <w:rPr>
+          <w:sz w:val="24"/>
+          <w:szCs w:val="24"/>
+          <w:lang w:val="en-GB"/>
+        </w:rPr>
+        <w:t>plannen</w:t>
+      </w:r>
+      <w:proofErr w:type="spellEnd"/>
+      <w:r>
+        <w:rPr>
+          <w:sz w:val="24"/>
+          <w:szCs w:val="24"/>
+          <w:lang w:val="en-GB"/>
+        </w:rPr>
+        <w:t xml:space="preserve"> </w:t>
+      </w:r>
+      <w:proofErr w:type="spellStart"/>
+      <w:r>
+        <w:rPr>
+          <w:sz w:val="24"/>
+          <w:szCs w:val="24"/>
+          <w:lang w:val="en-GB"/>
+        </w:rPr>
+        <w:t>waren</w:t>
+      </w:r>
+      <w:proofErr w:type="spellEnd"/>
+      <w:r>
+        <w:rPr>
+          <w:sz w:val="24"/>
+          <w:szCs w:val="24"/>
+          <w:lang w:val="en-GB"/>
+        </w:rPr>
+        <w:t xml:space="preserve"> </w:t>
+      </w:r>
+      <w:proofErr w:type="spellStart"/>
+      <w:r>
+        <w:rPr>
+          <w:sz w:val="24"/>
+          <w:szCs w:val="24"/>
+          <w:lang w:val="en-GB"/>
+        </w:rPr>
+        <w:t>en</w:t>
+      </w:r>
+      <w:proofErr w:type="spellEnd"/>
+      <w:r>
+        <w:rPr>
+          <w:sz w:val="24"/>
+          <w:szCs w:val="24"/>
+          <w:lang w:val="en-GB"/>
+        </w:rPr>
+        <w:t xml:space="preserve"> hoe we </w:t>
+      </w:r>
+      <w:proofErr w:type="spellStart"/>
+      <w:r>
+        <w:rPr>
+          <w:sz w:val="24"/>
+          <w:szCs w:val="24"/>
+          <w:lang w:val="en-GB"/>
+        </w:rPr>
+        <w:t>dit</w:t>
+      </w:r>
+      <w:proofErr w:type="spellEnd"/>
+      <w:r>
+        <w:rPr>
+          <w:sz w:val="24"/>
+          <w:szCs w:val="24"/>
+          <w:lang w:val="en-GB"/>
+        </w:rPr>
+        <w:t xml:space="preserve"> </w:t>
+      </w:r>
+      <w:proofErr w:type="spellStart"/>
+      <w:r>
+        <w:rPr>
+          <w:sz w:val="24"/>
+          <w:szCs w:val="24"/>
+          <w:lang w:val="en-GB"/>
+        </w:rPr>
+        <w:t>ongeveer</w:t>
+      </w:r>
+      <w:proofErr w:type="spellEnd"/>
+      <w:r>
+        <w:rPr>
+          <w:sz w:val="24"/>
+          <w:szCs w:val="24"/>
+          <w:lang w:val="en-GB"/>
+        </w:rPr>
+        <w:t xml:space="preserve"> </w:t>
+      </w:r>
+      <w:proofErr w:type="spellStart"/>
+      <w:r>
+        <w:rPr>
+          <w:sz w:val="24"/>
+          <w:szCs w:val="24"/>
+          <w:lang w:val="en-GB"/>
+        </w:rPr>
+        <w:t>gingen</w:t>
+      </w:r>
+      <w:proofErr w:type="spellEnd"/>
+      <w:r>
+        <w:rPr>
+          <w:sz w:val="24"/>
+          <w:szCs w:val="24"/>
+          <w:lang w:val="en-GB"/>
+        </w:rPr>
+        <w:t xml:space="preserve"> </w:t>
+      </w:r>
+      <w:proofErr w:type="spellStart"/>
+      <w:r>
+        <w:rPr>
+          <w:sz w:val="24"/>
+          <w:szCs w:val="24"/>
+          <w:lang w:val="en-GB"/>
+        </w:rPr>
+        <w:t>doen</w:t>
+      </w:r>
+      <w:proofErr w:type="spellEnd"/>
+      <w:r>
+        <w:rPr>
+          <w:sz w:val="24"/>
+          <w:szCs w:val="24"/>
+          <w:lang w:val="en-GB"/>
+        </w:rPr>
+        <w:t>.</w:t>
       </w:r>
     </w:p>
+    <w:bookmarkEnd w:id="0"/>
     <w:p>
       <w:pPr>
         <w:pStyle w:val="Geenafstand"/>
         <w:rPr>
           <w:sz w:val="24"/>
           <w:szCs w:val="24"/>
+          <w:lang w:val="en-GB"/>
         </w:rPr>
       </w:pPr>
     </w:p>
@@ -60,21 +436,790 @@
         <w:rPr>
           <w:sz w:val="24"/>
           <w:szCs w:val="24"/>
+          <w:lang w:val="en-GB"/>
         </w:rPr>
       </w:pPr>
       <w:r>
         <w:rPr>
           <w:sz w:val="24"/>
           <w:szCs w:val="24"/>
-        </w:rPr>
-        <w:t xml:space="preserve">Sander heeft ons uitgelegd dat het een opdracht was voor een vriend van hem. Die vriend heet Stephaan en is het hoofd van Agilent in Nederland. Agilent is een bedrijf dat medische apparatuur levert en repareert bij verschillende vestigingen. </w:t>
-      </w:r>
-      <w:r>
-        <w:rPr>
-          <w:sz w:val="24"/>
-          <w:szCs w:val="24"/>
-        </w:rPr>
-        <w:t>Dit was voor merendeels van ons een groot project, omdat we ook naar het bedrijf moesten gaan om vragen te stellen en informatie te verzamelen.</w:t>
+          <w:lang w:val="en-GB"/>
+        </w:rPr>
+        <w:t xml:space="preserve">Sander </w:t>
+      </w:r>
+      <w:proofErr w:type="spellStart"/>
+      <w:r>
+        <w:rPr>
+          <w:sz w:val="24"/>
+          <w:szCs w:val="24"/>
+          <w:lang w:val="en-GB"/>
+        </w:rPr>
+        <w:t>heeft</w:t>
+      </w:r>
+      <w:proofErr w:type="spellEnd"/>
+      <w:r>
+        <w:rPr>
+          <w:sz w:val="24"/>
+          <w:szCs w:val="24"/>
+          <w:lang w:val="en-GB"/>
+        </w:rPr>
+        <w:t xml:space="preserve"> </w:t>
+      </w:r>
+      <w:proofErr w:type="spellStart"/>
+      <w:r>
+        <w:rPr>
+          <w:sz w:val="24"/>
+          <w:szCs w:val="24"/>
+          <w:lang w:val="en-GB"/>
+        </w:rPr>
+        <w:t>ons</w:t>
+      </w:r>
+      <w:proofErr w:type="spellEnd"/>
+      <w:r>
+        <w:rPr>
+          <w:sz w:val="24"/>
+          <w:szCs w:val="24"/>
+          <w:lang w:val="en-GB"/>
+        </w:rPr>
+        <w:t xml:space="preserve"> </w:t>
+      </w:r>
+      <w:proofErr w:type="spellStart"/>
+      <w:r>
+        <w:rPr>
+          <w:sz w:val="24"/>
+          <w:szCs w:val="24"/>
+          <w:lang w:val="en-GB"/>
+        </w:rPr>
+        <w:t>uitgelegd</w:t>
+      </w:r>
+      <w:proofErr w:type="spellEnd"/>
+      <w:r>
+        <w:rPr>
+          <w:sz w:val="24"/>
+          <w:szCs w:val="24"/>
+          <w:lang w:val="en-GB"/>
+        </w:rPr>
+        <w:t xml:space="preserve"> </w:t>
+      </w:r>
+      <w:proofErr w:type="spellStart"/>
+      <w:r>
+        <w:rPr>
+          <w:sz w:val="24"/>
+          <w:szCs w:val="24"/>
+          <w:lang w:val="en-GB"/>
+        </w:rPr>
+        <w:t>dat</w:t>
+      </w:r>
+      <w:proofErr w:type="spellEnd"/>
+      <w:r>
+        <w:rPr>
+          <w:sz w:val="24"/>
+          <w:szCs w:val="24"/>
+          <w:lang w:val="en-GB"/>
+        </w:rPr>
+        <w:t xml:space="preserve"> het </w:t>
+      </w:r>
+      <w:proofErr w:type="spellStart"/>
+      <w:r>
+        <w:rPr>
+          <w:sz w:val="24"/>
+          <w:szCs w:val="24"/>
+          <w:lang w:val="en-GB"/>
+        </w:rPr>
+        <w:t>een</w:t>
+      </w:r>
+      <w:proofErr w:type="spellEnd"/>
+      <w:r>
+        <w:rPr>
+          <w:sz w:val="24"/>
+          <w:szCs w:val="24"/>
+          <w:lang w:val="en-GB"/>
+        </w:rPr>
+        <w:t xml:space="preserve"> </w:t>
+      </w:r>
+      <w:proofErr w:type="spellStart"/>
+      <w:r>
+        <w:rPr>
+          <w:sz w:val="24"/>
+          <w:szCs w:val="24"/>
+          <w:lang w:val="en-GB"/>
+        </w:rPr>
+        <w:t>opdracht</w:t>
+      </w:r>
+      <w:proofErr w:type="spellEnd"/>
+      <w:r>
+        <w:rPr>
+          <w:sz w:val="24"/>
+          <w:szCs w:val="24"/>
+          <w:lang w:val="en-GB"/>
+        </w:rPr>
+        <w:t xml:space="preserve"> was </w:t>
+      </w:r>
+      <w:proofErr w:type="spellStart"/>
+      <w:r>
+        <w:rPr>
+          <w:sz w:val="24"/>
+          <w:szCs w:val="24"/>
+          <w:lang w:val="en-GB"/>
+        </w:rPr>
+        <w:t>voor</w:t>
+      </w:r>
+      <w:proofErr w:type="spellEnd"/>
+      <w:r>
+        <w:rPr>
+          <w:sz w:val="24"/>
+          <w:szCs w:val="24"/>
+          <w:lang w:val="en-GB"/>
+        </w:rPr>
+        <w:t xml:space="preserve"> </w:t>
+      </w:r>
+      <w:proofErr w:type="spellStart"/>
+      <w:r>
+        <w:rPr>
+          <w:sz w:val="24"/>
+          <w:szCs w:val="24"/>
+          <w:lang w:val="en-GB"/>
+        </w:rPr>
+        <w:t>een</w:t>
+      </w:r>
+      <w:proofErr w:type="spellEnd"/>
+      <w:r>
+        <w:rPr>
+          <w:sz w:val="24"/>
+          <w:szCs w:val="24"/>
+          <w:lang w:val="en-GB"/>
+        </w:rPr>
+        <w:t xml:space="preserve"> </w:t>
+      </w:r>
+      <w:proofErr w:type="spellStart"/>
+      <w:r>
+        <w:rPr>
+          <w:sz w:val="24"/>
+          <w:szCs w:val="24"/>
+          <w:lang w:val="en-GB"/>
+        </w:rPr>
+        <w:t>vriend</w:t>
+      </w:r>
+      <w:proofErr w:type="spellEnd"/>
+      <w:r>
+        <w:rPr>
+          <w:sz w:val="24"/>
+          <w:szCs w:val="24"/>
+          <w:lang w:val="en-GB"/>
+        </w:rPr>
+        <w:t xml:space="preserve"> van hem. Die </w:t>
+      </w:r>
+      <w:proofErr w:type="spellStart"/>
+      <w:r>
+        <w:rPr>
+          <w:sz w:val="24"/>
+          <w:szCs w:val="24"/>
+          <w:lang w:val="en-GB"/>
+        </w:rPr>
+        <w:t>vriend</w:t>
+      </w:r>
+      <w:proofErr w:type="spellEnd"/>
+      <w:r>
+        <w:rPr>
+          <w:sz w:val="24"/>
+          <w:szCs w:val="24"/>
+          <w:lang w:val="en-GB"/>
+        </w:rPr>
+        <w:t xml:space="preserve"> </w:t>
+      </w:r>
+      <w:proofErr w:type="spellStart"/>
+      <w:r>
+        <w:rPr>
+          <w:sz w:val="24"/>
+          <w:szCs w:val="24"/>
+          <w:lang w:val="en-GB"/>
+        </w:rPr>
+        <w:t>heet</w:t>
+      </w:r>
+      <w:proofErr w:type="spellEnd"/>
+      <w:r>
+        <w:rPr>
+          <w:sz w:val="24"/>
+          <w:szCs w:val="24"/>
+          <w:lang w:val="en-GB"/>
+        </w:rPr>
+        <w:t xml:space="preserve"> Stephaan </w:t>
+      </w:r>
+      <w:proofErr w:type="spellStart"/>
+      <w:r>
+        <w:rPr>
+          <w:sz w:val="24"/>
+          <w:szCs w:val="24"/>
+          <w:lang w:val="en-GB"/>
+        </w:rPr>
+        <w:t>en</w:t>
+      </w:r>
+      <w:proofErr w:type="spellEnd"/>
+      <w:r>
+        <w:rPr>
+          <w:sz w:val="24"/>
+          <w:szCs w:val="24"/>
+          <w:lang w:val="en-GB"/>
+        </w:rPr>
+        <w:t xml:space="preserve"> is het </w:t>
+      </w:r>
+      <w:proofErr w:type="spellStart"/>
+      <w:r>
+        <w:rPr>
+          <w:sz w:val="24"/>
+          <w:szCs w:val="24"/>
+          <w:lang w:val="en-GB"/>
+        </w:rPr>
+        <w:t>hoofd</w:t>
+      </w:r>
+      <w:proofErr w:type="spellEnd"/>
+      <w:r>
+        <w:rPr>
+          <w:sz w:val="24"/>
+          <w:szCs w:val="24"/>
+          <w:lang w:val="en-GB"/>
+        </w:rPr>
+        <w:t xml:space="preserve"> van Agilent in Nederland. Agilent is </w:t>
+      </w:r>
+      <w:proofErr w:type="spellStart"/>
+      <w:r>
+        <w:rPr>
+          <w:sz w:val="24"/>
+          <w:szCs w:val="24"/>
+          <w:lang w:val="en-GB"/>
+        </w:rPr>
+        <w:t>een</w:t>
+      </w:r>
+      <w:proofErr w:type="spellEnd"/>
+      <w:r>
+        <w:rPr>
+          <w:sz w:val="24"/>
+          <w:szCs w:val="24"/>
+          <w:lang w:val="en-GB"/>
+        </w:rPr>
+        <w:t xml:space="preserve"> </w:t>
+      </w:r>
+      <w:proofErr w:type="spellStart"/>
+      <w:r>
+        <w:rPr>
+          <w:sz w:val="24"/>
+          <w:szCs w:val="24"/>
+          <w:lang w:val="en-GB"/>
+        </w:rPr>
+        <w:t>bedrijf</w:t>
+      </w:r>
+      <w:proofErr w:type="spellEnd"/>
+      <w:r>
+        <w:rPr>
+          <w:sz w:val="24"/>
+          <w:szCs w:val="24"/>
+          <w:lang w:val="en-GB"/>
+        </w:rPr>
+        <w:t xml:space="preserve"> </w:t>
+      </w:r>
+      <w:proofErr w:type="spellStart"/>
+      <w:r>
+        <w:rPr>
+          <w:sz w:val="24"/>
+          <w:szCs w:val="24"/>
+          <w:lang w:val="en-GB"/>
+        </w:rPr>
+        <w:t>dat</w:t>
+      </w:r>
+      <w:proofErr w:type="spellEnd"/>
+      <w:r>
+        <w:rPr>
+          <w:sz w:val="24"/>
+          <w:szCs w:val="24"/>
+          <w:lang w:val="en-GB"/>
+        </w:rPr>
+        <w:t xml:space="preserve"> </w:t>
+      </w:r>
+      <w:proofErr w:type="spellStart"/>
+      <w:r>
+        <w:rPr>
+          <w:sz w:val="24"/>
+          <w:szCs w:val="24"/>
+          <w:lang w:val="en-GB"/>
+        </w:rPr>
+        <w:t>medische</w:t>
+      </w:r>
+      <w:proofErr w:type="spellEnd"/>
+      <w:r>
+        <w:rPr>
+          <w:sz w:val="24"/>
+          <w:szCs w:val="24"/>
+          <w:lang w:val="en-GB"/>
+        </w:rPr>
+        <w:t xml:space="preserve"> </w:t>
+      </w:r>
+      <w:proofErr w:type="spellStart"/>
+      <w:r>
+        <w:rPr>
+          <w:sz w:val="24"/>
+          <w:szCs w:val="24"/>
+          <w:lang w:val="en-GB"/>
+        </w:rPr>
+        <w:t>apparatuur</w:t>
+      </w:r>
+      <w:proofErr w:type="spellEnd"/>
+      <w:r>
+        <w:rPr>
+          <w:sz w:val="24"/>
+          <w:szCs w:val="24"/>
+          <w:lang w:val="en-GB"/>
+        </w:rPr>
+        <w:t xml:space="preserve"> </w:t>
+      </w:r>
+      <w:proofErr w:type="spellStart"/>
+      <w:r>
+        <w:rPr>
+          <w:sz w:val="24"/>
+          <w:szCs w:val="24"/>
+          <w:lang w:val="en-GB"/>
+        </w:rPr>
+        <w:t>levert</w:t>
+      </w:r>
+      <w:proofErr w:type="spellEnd"/>
+      <w:r>
+        <w:rPr>
+          <w:sz w:val="24"/>
+          <w:szCs w:val="24"/>
+          <w:lang w:val="en-GB"/>
+        </w:rPr>
+        <w:t xml:space="preserve"> </w:t>
+      </w:r>
+      <w:proofErr w:type="spellStart"/>
+      <w:r>
+        <w:rPr>
+          <w:sz w:val="24"/>
+          <w:szCs w:val="24"/>
+          <w:lang w:val="en-GB"/>
+        </w:rPr>
+        <w:t>en</w:t>
+      </w:r>
+      <w:proofErr w:type="spellEnd"/>
+      <w:r>
+        <w:rPr>
+          <w:sz w:val="24"/>
+          <w:szCs w:val="24"/>
+          <w:lang w:val="en-GB"/>
+        </w:rPr>
+        <w:t xml:space="preserve"> </w:t>
+      </w:r>
+      <w:proofErr w:type="spellStart"/>
+      <w:r>
+        <w:rPr>
+          <w:sz w:val="24"/>
+          <w:szCs w:val="24"/>
+          <w:lang w:val="en-GB"/>
+        </w:rPr>
+        <w:t>repareert</w:t>
+      </w:r>
+      <w:proofErr w:type="spellEnd"/>
+      <w:r>
+        <w:rPr>
+          <w:sz w:val="24"/>
+          <w:szCs w:val="24"/>
+          <w:lang w:val="en-GB"/>
+        </w:rPr>
+        <w:t xml:space="preserve"> </w:t>
+      </w:r>
+      <w:proofErr w:type="spellStart"/>
+      <w:r>
+        <w:rPr>
+          <w:sz w:val="24"/>
+          <w:szCs w:val="24"/>
+          <w:lang w:val="en-GB"/>
+        </w:rPr>
+        <w:t>bij</w:t>
+      </w:r>
+      <w:proofErr w:type="spellEnd"/>
+      <w:r>
+        <w:rPr>
+          <w:sz w:val="24"/>
+          <w:szCs w:val="24"/>
+          <w:lang w:val="en-GB"/>
+        </w:rPr>
+        <w:t xml:space="preserve"> </w:t>
+      </w:r>
+      <w:proofErr w:type="spellStart"/>
+      <w:r>
+        <w:rPr>
+          <w:sz w:val="24"/>
+          <w:szCs w:val="24"/>
+          <w:lang w:val="en-GB"/>
+        </w:rPr>
+        <w:t>verschillende</w:t>
+      </w:r>
+      <w:proofErr w:type="spellEnd"/>
+      <w:r>
+        <w:rPr>
+          <w:sz w:val="24"/>
+          <w:szCs w:val="24"/>
+          <w:lang w:val="en-GB"/>
+        </w:rPr>
+        <w:t xml:space="preserve"> </w:t>
+      </w:r>
+      <w:proofErr w:type="spellStart"/>
+      <w:r>
+        <w:rPr>
+          <w:sz w:val="24"/>
+          <w:szCs w:val="24"/>
+          <w:lang w:val="en-GB"/>
+        </w:rPr>
+        <w:t>vestigingen</w:t>
+      </w:r>
+      <w:proofErr w:type="spellEnd"/>
+      <w:r>
+        <w:rPr>
+          <w:sz w:val="24"/>
+          <w:szCs w:val="24"/>
+          <w:lang w:val="en-GB"/>
+        </w:rPr>
+        <w:t xml:space="preserve">. </w:t>
+      </w:r>
+      <w:proofErr w:type="spellStart"/>
+      <w:r>
+        <w:rPr>
+          <w:sz w:val="24"/>
+          <w:szCs w:val="24"/>
+          <w:lang w:val="en-GB"/>
+        </w:rPr>
+        <w:t>Dit</w:t>
+      </w:r>
+      <w:proofErr w:type="spellEnd"/>
+      <w:r>
+        <w:rPr>
+          <w:sz w:val="24"/>
+          <w:szCs w:val="24"/>
+          <w:lang w:val="en-GB"/>
+        </w:rPr>
+        <w:t xml:space="preserve"> was </w:t>
+      </w:r>
+      <w:proofErr w:type="spellStart"/>
+      <w:r>
+        <w:rPr>
+          <w:sz w:val="24"/>
+          <w:szCs w:val="24"/>
+          <w:lang w:val="en-GB"/>
+        </w:rPr>
+        <w:t>voor</w:t>
+      </w:r>
+      <w:proofErr w:type="spellEnd"/>
+      <w:r>
+        <w:rPr>
+          <w:sz w:val="24"/>
+          <w:szCs w:val="24"/>
+          <w:lang w:val="en-GB"/>
+        </w:rPr>
+        <w:t xml:space="preserve"> </w:t>
+      </w:r>
+      <w:proofErr w:type="spellStart"/>
+      <w:r>
+        <w:rPr>
+          <w:sz w:val="24"/>
+          <w:szCs w:val="24"/>
+          <w:lang w:val="en-GB"/>
+        </w:rPr>
+        <w:t>merendeels</w:t>
+      </w:r>
+      <w:proofErr w:type="spellEnd"/>
+      <w:r>
+        <w:rPr>
+          <w:sz w:val="24"/>
+          <w:szCs w:val="24"/>
+          <w:lang w:val="en-GB"/>
+        </w:rPr>
+        <w:t xml:space="preserve"> van </w:t>
+      </w:r>
+      <w:proofErr w:type="spellStart"/>
+      <w:r>
+        <w:rPr>
+          <w:sz w:val="24"/>
+          <w:szCs w:val="24"/>
+          <w:lang w:val="en-GB"/>
+        </w:rPr>
+        <w:t>ons</w:t>
+      </w:r>
+      <w:proofErr w:type="spellEnd"/>
+      <w:r>
+        <w:rPr>
+          <w:sz w:val="24"/>
+          <w:szCs w:val="24"/>
+          <w:lang w:val="en-GB"/>
+        </w:rPr>
+        <w:t xml:space="preserve"> </w:t>
+      </w:r>
+      <w:proofErr w:type="spellStart"/>
+      <w:r>
+        <w:rPr>
+          <w:sz w:val="24"/>
+          <w:szCs w:val="24"/>
+          <w:lang w:val="en-GB"/>
+        </w:rPr>
+        <w:t>een</w:t>
+      </w:r>
+      <w:proofErr w:type="spellEnd"/>
+      <w:r>
+        <w:rPr>
+          <w:sz w:val="24"/>
+          <w:szCs w:val="24"/>
+          <w:lang w:val="en-GB"/>
+        </w:rPr>
+        <w:t xml:space="preserve"> </w:t>
+      </w:r>
+      <w:proofErr w:type="spellStart"/>
+      <w:r>
+        <w:rPr>
+          <w:sz w:val="24"/>
+          <w:szCs w:val="24"/>
+          <w:lang w:val="en-GB"/>
+        </w:rPr>
+        <w:t>groot</w:t>
+      </w:r>
+      <w:proofErr w:type="spellEnd"/>
+      <w:r>
+        <w:rPr>
+          <w:sz w:val="24"/>
+          <w:szCs w:val="24"/>
+          <w:lang w:val="en-GB"/>
+        </w:rPr>
+        <w:t xml:space="preserve"> project, </w:t>
+      </w:r>
+      <w:proofErr w:type="spellStart"/>
+      <w:r>
+        <w:rPr>
+          <w:sz w:val="24"/>
+          <w:szCs w:val="24"/>
+          <w:lang w:val="en-GB"/>
+        </w:rPr>
+        <w:t>omdat</w:t>
+      </w:r>
+      <w:proofErr w:type="spellEnd"/>
+      <w:r>
+        <w:rPr>
+          <w:sz w:val="24"/>
+          <w:szCs w:val="24"/>
+          <w:lang w:val="en-GB"/>
+        </w:rPr>
+        <w:t xml:space="preserve"> we </w:t>
+      </w:r>
+      <w:proofErr w:type="spellStart"/>
+      <w:r>
+        <w:rPr>
+          <w:sz w:val="24"/>
+          <w:szCs w:val="24"/>
+          <w:lang w:val="en-GB"/>
+        </w:rPr>
+        <w:t>ook</w:t>
+      </w:r>
+      <w:proofErr w:type="spellEnd"/>
+      <w:r>
+        <w:rPr>
+          <w:sz w:val="24"/>
+          <w:szCs w:val="24"/>
+          <w:lang w:val="en-GB"/>
+        </w:rPr>
+        <w:t xml:space="preserve"> </w:t>
+      </w:r>
+      <w:proofErr w:type="spellStart"/>
+      <w:r>
+        <w:rPr>
+          <w:sz w:val="24"/>
+          <w:szCs w:val="24"/>
+          <w:lang w:val="en-GB"/>
+        </w:rPr>
+        <w:t>naar</w:t>
+      </w:r>
+      <w:proofErr w:type="spellEnd"/>
+      <w:r>
+        <w:rPr>
+          <w:sz w:val="24"/>
+          <w:szCs w:val="24"/>
+          <w:lang w:val="en-GB"/>
+        </w:rPr>
+        <w:t xml:space="preserve"> het </w:t>
+      </w:r>
+      <w:proofErr w:type="spellStart"/>
+      <w:r>
+        <w:rPr>
+          <w:sz w:val="24"/>
+          <w:szCs w:val="24"/>
+          <w:lang w:val="en-GB"/>
+        </w:rPr>
+        <w:t>bedrijf</w:t>
+      </w:r>
+      <w:proofErr w:type="spellEnd"/>
+      <w:r>
+        <w:rPr>
+          <w:sz w:val="24"/>
+          <w:szCs w:val="24"/>
+          <w:lang w:val="en-GB"/>
+        </w:rPr>
+        <w:t xml:space="preserve"> </w:t>
+      </w:r>
+      <w:proofErr w:type="spellStart"/>
+      <w:r>
+        <w:rPr>
+          <w:sz w:val="24"/>
+          <w:szCs w:val="24"/>
+          <w:lang w:val="en-GB"/>
+        </w:rPr>
+        <w:t>moesten</w:t>
+      </w:r>
+      <w:proofErr w:type="spellEnd"/>
+      <w:r>
+        <w:rPr>
+          <w:sz w:val="24"/>
+          <w:szCs w:val="24"/>
+          <w:lang w:val="en-GB"/>
+        </w:rPr>
+        <w:t xml:space="preserve"> </w:t>
+      </w:r>
+      <w:proofErr w:type="spellStart"/>
+      <w:r>
+        <w:rPr>
+          <w:sz w:val="24"/>
+          <w:szCs w:val="24"/>
+          <w:lang w:val="en-GB"/>
+        </w:rPr>
+        <w:t>gaan</w:t>
+      </w:r>
+      <w:proofErr w:type="spellEnd"/>
+      <w:r>
+        <w:rPr>
+          <w:sz w:val="24"/>
+          <w:szCs w:val="24"/>
+          <w:lang w:val="en-GB"/>
+        </w:rPr>
+        <w:t xml:space="preserve"> om </w:t>
+      </w:r>
+      <w:proofErr w:type="spellStart"/>
+      <w:r>
+        <w:rPr>
+          <w:sz w:val="24"/>
+          <w:szCs w:val="24"/>
+          <w:lang w:val="en-GB"/>
+        </w:rPr>
+        <w:t>vragen</w:t>
+      </w:r>
+      <w:proofErr w:type="spellEnd"/>
+      <w:r>
+        <w:rPr>
+          <w:sz w:val="24"/>
+          <w:szCs w:val="24"/>
+          <w:lang w:val="en-GB"/>
+        </w:rPr>
+        <w:t xml:space="preserve"> </w:t>
+      </w:r>
+      <w:proofErr w:type="spellStart"/>
+      <w:r>
+        <w:rPr>
+          <w:sz w:val="24"/>
+          <w:szCs w:val="24"/>
+          <w:lang w:val="en-GB"/>
+        </w:rPr>
+        <w:t>te</w:t>
+      </w:r>
+      <w:proofErr w:type="spellEnd"/>
+      <w:r>
+        <w:rPr>
+          <w:sz w:val="24"/>
+          <w:szCs w:val="24"/>
+          <w:lang w:val="en-GB"/>
+        </w:rPr>
+        <w:t xml:space="preserve"> </w:t>
+      </w:r>
+      <w:proofErr w:type="spellStart"/>
+      <w:r>
+        <w:rPr>
+          <w:sz w:val="24"/>
+          <w:szCs w:val="24"/>
+          <w:lang w:val="en-GB"/>
+        </w:rPr>
+        <w:t>stellen</w:t>
+      </w:r>
+      <w:proofErr w:type="spellEnd"/>
+      <w:r>
+        <w:rPr>
+          <w:sz w:val="24"/>
+          <w:szCs w:val="24"/>
+          <w:lang w:val="en-GB"/>
+        </w:rPr>
+        <w:t xml:space="preserve"> </w:t>
+      </w:r>
+      <w:proofErr w:type="spellStart"/>
+      <w:r>
+        <w:rPr>
+          <w:sz w:val="24"/>
+          <w:szCs w:val="24"/>
+          <w:lang w:val="en-GB"/>
+        </w:rPr>
+        <w:t>en</w:t>
+      </w:r>
+      <w:proofErr w:type="spellEnd"/>
+      <w:r>
+        <w:rPr>
+          <w:sz w:val="24"/>
+          <w:szCs w:val="24"/>
+          <w:lang w:val="en-GB"/>
+        </w:rPr>
+        <w:t xml:space="preserve"> </w:t>
+      </w:r>
+      <w:proofErr w:type="spellStart"/>
+      <w:r>
+        <w:rPr>
+          <w:sz w:val="24"/>
+          <w:szCs w:val="24"/>
+          <w:lang w:val="en-GB"/>
+        </w:rPr>
+        <w:t>informatie</w:t>
+      </w:r>
+      <w:proofErr w:type="spellEnd"/>
+      <w:r>
+        <w:rPr>
+          <w:sz w:val="24"/>
+          <w:szCs w:val="24"/>
+          <w:lang w:val="en-GB"/>
+        </w:rPr>
+        <w:t xml:space="preserve"> </w:t>
+      </w:r>
+      <w:proofErr w:type="spellStart"/>
+      <w:r>
+        <w:rPr>
+          <w:sz w:val="24"/>
+          <w:szCs w:val="24"/>
+          <w:lang w:val="en-GB"/>
+        </w:rPr>
+        <w:t>te</w:t>
+      </w:r>
+      <w:proofErr w:type="spellEnd"/>
+      <w:r>
+        <w:rPr>
+          <w:sz w:val="24"/>
+          <w:szCs w:val="24"/>
+          <w:lang w:val="en-GB"/>
+        </w:rPr>
+        <w:t xml:space="preserve"> </w:t>
+      </w:r>
+      <w:proofErr w:type="spellStart"/>
+      <w:r>
+        <w:rPr>
+          <w:sz w:val="24"/>
+          <w:szCs w:val="24"/>
+          <w:lang w:val="en-GB"/>
+        </w:rPr>
+        <w:t>verzamelen</w:t>
+      </w:r>
+      <w:proofErr w:type="spellEnd"/>
+      <w:r>
+        <w:rPr>
+          <w:sz w:val="24"/>
+          <w:szCs w:val="24"/>
+          <w:lang w:val="en-GB"/>
+        </w:rPr>
+        <w:t>.</w:t>
       </w:r>
     </w:p>
     <w:p>
@@ -83,6 +1228,7 @@
         <w:rPr>
           <w:sz w:val="24"/>
           <w:szCs w:val="24"/>
+          <w:lang w:val="en-GB"/>
         </w:rPr>
       </w:pPr>
     </w:p>
@@ -92,65 +1238,863 @@
         <w:rPr>
           <w:sz w:val="24"/>
           <w:szCs w:val="24"/>
+          <w:lang w:val="en-GB"/>
         </w:rPr>
       </w:pPr>
       <w:r>
         <w:rPr>
           <w:sz w:val="24"/>
           <w:szCs w:val="24"/>
-        </w:rPr>
-        <w:t>De opdracht is om een zogenaamde “</w:t>
-      </w:r>
-      <w:proofErr w:type="spellStart"/>
-      <w:r>
-        <w:rPr>
-          <w:sz w:val="24"/>
-          <w:szCs w:val="24"/>
-        </w:rPr>
-        <w:t>skill</w:t>
-      </w:r>
-      <w:proofErr w:type="spellEnd"/>
-      <w:r>
-        <w:rPr>
-          <w:sz w:val="24"/>
-          <w:szCs w:val="24"/>
-        </w:rPr>
-        <w:t xml:space="preserve">-matrix” te maken voor Agilent. Agilent heeft engineers die naar verschillende locaties moeten, dit moet de administratie bijhouden. De  engineers hebben allemaal verschillende skills, dit houd in dat de verschillende engineers alleen bij bepaalde apparaten kan werken. Dit wordt dan bijgehouden in de </w:t>
-      </w:r>
-      <w:proofErr w:type="spellStart"/>
-      <w:r>
-        <w:rPr>
-          <w:sz w:val="24"/>
-          <w:szCs w:val="24"/>
-        </w:rPr>
-        <w:t>skill</w:t>
-      </w:r>
-      <w:proofErr w:type="spellEnd"/>
-      <w:r>
-        <w:rPr>
-          <w:sz w:val="24"/>
-          <w:szCs w:val="24"/>
-        </w:rPr>
-        <w:t xml:space="preserve">-matrix. Alleen deze </w:t>
-      </w:r>
-      <w:proofErr w:type="spellStart"/>
-      <w:r>
-        <w:rPr>
-          <w:sz w:val="24"/>
-          <w:szCs w:val="24"/>
-        </w:rPr>
-        <w:t>skill</w:t>
-      </w:r>
-      <w:proofErr w:type="spellEnd"/>
-      <w:r>
-        <w:rPr>
-          <w:sz w:val="24"/>
-          <w:szCs w:val="24"/>
-        </w:rPr>
-        <w:t xml:space="preserve">-matrix is zeer verouderd(10 jaar oud), en moest nodig ge-update worden. Daar zijn wij dan voor. </w:t>
-      </w:r>
-      <w:bookmarkStart w:id="0" w:name="_GoBack"/>
-      <w:bookmarkEnd w:id="0"/>
+          <w:lang w:val="en-GB"/>
+        </w:rPr>
+        <w:t xml:space="preserve">De </w:t>
+      </w:r>
+      <w:proofErr w:type="spellStart"/>
+      <w:r>
+        <w:rPr>
+          <w:sz w:val="24"/>
+          <w:szCs w:val="24"/>
+          <w:lang w:val="en-GB"/>
+        </w:rPr>
+        <w:t>opdracht</w:t>
+      </w:r>
+      <w:proofErr w:type="spellEnd"/>
+      <w:r>
+        <w:rPr>
+          <w:sz w:val="24"/>
+          <w:szCs w:val="24"/>
+          <w:lang w:val="en-GB"/>
+        </w:rPr>
+        <w:t xml:space="preserve"> is om </w:t>
+      </w:r>
+      <w:proofErr w:type="spellStart"/>
+      <w:r>
+        <w:rPr>
+          <w:sz w:val="24"/>
+          <w:szCs w:val="24"/>
+          <w:lang w:val="en-GB"/>
+        </w:rPr>
+        <w:t>een</w:t>
+      </w:r>
+      <w:proofErr w:type="spellEnd"/>
+      <w:r>
+        <w:rPr>
+          <w:sz w:val="24"/>
+          <w:szCs w:val="24"/>
+          <w:lang w:val="en-GB"/>
+        </w:rPr>
+        <w:t xml:space="preserve"> </w:t>
+      </w:r>
+      <w:proofErr w:type="spellStart"/>
+      <w:r>
+        <w:rPr>
+          <w:sz w:val="24"/>
+          <w:szCs w:val="24"/>
+          <w:lang w:val="en-GB"/>
+        </w:rPr>
+        <w:t>zogenaamde</w:t>
+      </w:r>
+      <w:proofErr w:type="spellEnd"/>
+      <w:r>
+        <w:rPr>
+          <w:sz w:val="24"/>
+          <w:szCs w:val="24"/>
+          <w:lang w:val="en-GB"/>
+        </w:rPr>
+        <w:t xml:space="preserve"> “skill-matrix” </w:t>
+      </w:r>
+      <w:proofErr w:type="spellStart"/>
+      <w:r>
+        <w:rPr>
+          <w:sz w:val="24"/>
+          <w:szCs w:val="24"/>
+          <w:lang w:val="en-GB"/>
+        </w:rPr>
+        <w:t>te</w:t>
+      </w:r>
+      <w:proofErr w:type="spellEnd"/>
+      <w:r>
+        <w:rPr>
+          <w:sz w:val="24"/>
+          <w:szCs w:val="24"/>
+          <w:lang w:val="en-GB"/>
+        </w:rPr>
+        <w:t xml:space="preserve"> </w:t>
+      </w:r>
+      <w:proofErr w:type="spellStart"/>
+      <w:r>
+        <w:rPr>
+          <w:sz w:val="24"/>
+          <w:szCs w:val="24"/>
+          <w:lang w:val="en-GB"/>
+        </w:rPr>
+        <w:t>maken</w:t>
+      </w:r>
+      <w:proofErr w:type="spellEnd"/>
+      <w:r>
+        <w:rPr>
+          <w:sz w:val="24"/>
+          <w:szCs w:val="24"/>
+          <w:lang w:val="en-GB"/>
+        </w:rPr>
+        <w:t xml:space="preserve"> </w:t>
+      </w:r>
+      <w:proofErr w:type="spellStart"/>
+      <w:r>
+        <w:rPr>
+          <w:sz w:val="24"/>
+          <w:szCs w:val="24"/>
+          <w:lang w:val="en-GB"/>
+        </w:rPr>
+        <w:t>voor</w:t>
+      </w:r>
+      <w:proofErr w:type="spellEnd"/>
+      <w:r>
+        <w:rPr>
+          <w:sz w:val="24"/>
+          <w:szCs w:val="24"/>
+          <w:lang w:val="en-GB"/>
+        </w:rPr>
+        <w:t xml:space="preserve"> Agilent. Agilent </w:t>
+      </w:r>
+      <w:proofErr w:type="spellStart"/>
+      <w:r>
+        <w:rPr>
+          <w:sz w:val="24"/>
+          <w:szCs w:val="24"/>
+          <w:lang w:val="en-GB"/>
+        </w:rPr>
+        <w:t>heeft</w:t>
+      </w:r>
+      <w:proofErr w:type="spellEnd"/>
+      <w:r>
+        <w:rPr>
+          <w:sz w:val="24"/>
+          <w:szCs w:val="24"/>
+          <w:lang w:val="en-GB"/>
+        </w:rPr>
+        <w:t xml:space="preserve"> engineers die </w:t>
+      </w:r>
+      <w:proofErr w:type="spellStart"/>
+      <w:r>
+        <w:rPr>
+          <w:sz w:val="24"/>
+          <w:szCs w:val="24"/>
+          <w:lang w:val="en-GB"/>
+        </w:rPr>
+        <w:t>naar</w:t>
+      </w:r>
+      <w:proofErr w:type="spellEnd"/>
+      <w:r>
+        <w:rPr>
+          <w:sz w:val="24"/>
+          <w:szCs w:val="24"/>
+          <w:lang w:val="en-GB"/>
+        </w:rPr>
+        <w:t xml:space="preserve"> </w:t>
+      </w:r>
+      <w:proofErr w:type="spellStart"/>
+      <w:r>
+        <w:rPr>
+          <w:sz w:val="24"/>
+          <w:szCs w:val="24"/>
+          <w:lang w:val="en-GB"/>
+        </w:rPr>
+        <w:t>verschillende</w:t>
+      </w:r>
+      <w:proofErr w:type="spellEnd"/>
+      <w:r>
+        <w:rPr>
+          <w:sz w:val="24"/>
+          <w:szCs w:val="24"/>
+          <w:lang w:val="en-GB"/>
+        </w:rPr>
+        <w:t xml:space="preserve"> </w:t>
+      </w:r>
+      <w:proofErr w:type="spellStart"/>
+      <w:r>
+        <w:rPr>
+          <w:sz w:val="24"/>
+          <w:szCs w:val="24"/>
+          <w:lang w:val="en-GB"/>
+        </w:rPr>
+        <w:t>locaties</w:t>
+      </w:r>
+      <w:proofErr w:type="spellEnd"/>
+      <w:r>
+        <w:rPr>
+          <w:sz w:val="24"/>
+          <w:szCs w:val="24"/>
+          <w:lang w:val="en-GB"/>
+        </w:rPr>
+        <w:t xml:space="preserve"> </w:t>
+      </w:r>
+      <w:proofErr w:type="spellStart"/>
+      <w:r>
+        <w:rPr>
+          <w:sz w:val="24"/>
+          <w:szCs w:val="24"/>
+          <w:lang w:val="en-GB"/>
+        </w:rPr>
+        <w:t>moeten</w:t>
+      </w:r>
+      <w:proofErr w:type="spellEnd"/>
+      <w:r>
+        <w:rPr>
+          <w:sz w:val="24"/>
+          <w:szCs w:val="24"/>
+          <w:lang w:val="en-GB"/>
+        </w:rPr>
+        <w:t xml:space="preserve">, </w:t>
+      </w:r>
+      <w:proofErr w:type="spellStart"/>
+      <w:r>
+        <w:rPr>
+          <w:sz w:val="24"/>
+          <w:szCs w:val="24"/>
+          <w:lang w:val="en-GB"/>
+        </w:rPr>
+        <w:t>dit</w:t>
+      </w:r>
+      <w:proofErr w:type="spellEnd"/>
+      <w:r>
+        <w:rPr>
+          <w:sz w:val="24"/>
+          <w:szCs w:val="24"/>
+          <w:lang w:val="en-GB"/>
+        </w:rPr>
+        <w:t xml:space="preserve"> </w:t>
+      </w:r>
+      <w:proofErr w:type="spellStart"/>
+      <w:r>
+        <w:rPr>
+          <w:sz w:val="24"/>
+          <w:szCs w:val="24"/>
+          <w:lang w:val="en-GB"/>
+        </w:rPr>
+        <w:t>moet</w:t>
+      </w:r>
+      <w:proofErr w:type="spellEnd"/>
+      <w:r>
+        <w:rPr>
+          <w:sz w:val="24"/>
+          <w:szCs w:val="24"/>
+          <w:lang w:val="en-GB"/>
+        </w:rPr>
+        <w:t xml:space="preserve"> de </w:t>
+      </w:r>
+      <w:proofErr w:type="spellStart"/>
+      <w:r>
+        <w:rPr>
+          <w:sz w:val="24"/>
+          <w:szCs w:val="24"/>
+          <w:lang w:val="en-GB"/>
+        </w:rPr>
+        <w:t>administratie</w:t>
+      </w:r>
+      <w:proofErr w:type="spellEnd"/>
+      <w:r>
+        <w:rPr>
+          <w:sz w:val="24"/>
+          <w:szCs w:val="24"/>
+          <w:lang w:val="en-GB"/>
+        </w:rPr>
+        <w:t xml:space="preserve"> </w:t>
+      </w:r>
+      <w:proofErr w:type="spellStart"/>
+      <w:r>
+        <w:rPr>
+          <w:sz w:val="24"/>
+          <w:szCs w:val="24"/>
+          <w:lang w:val="en-GB"/>
+        </w:rPr>
+        <w:t>bijhouden</w:t>
+      </w:r>
+      <w:proofErr w:type="spellEnd"/>
+      <w:r>
+        <w:rPr>
+          <w:sz w:val="24"/>
+          <w:szCs w:val="24"/>
+          <w:lang w:val="en-GB"/>
+        </w:rPr>
+        <w:t xml:space="preserve">. De  engineers </w:t>
+      </w:r>
+      <w:proofErr w:type="spellStart"/>
+      <w:r>
+        <w:rPr>
+          <w:sz w:val="24"/>
+          <w:szCs w:val="24"/>
+          <w:lang w:val="en-GB"/>
+        </w:rPr>
+        <w:t>hebben</w:t>
+      </w:r>
+      <w:proofErr w:type="spellEnd"/>
+      <w:r>
+        <w:rPr>
+          <w:sz w:val="24"/>
+          <w:szCs w:val="24"/>
+          <w:lang w:val="en-GB"/>
+        </w:rPr>
+        <w:t xml:space="preserve"> </w:t>
+      </w:r>
+      <w:proofErr w:type="spellStart"/>
+      <w:r>
+        <w:rPr>
+          <w:sz w:val="24"/>
+          <w:szCs w:val="24"/>
+          <w:lang w:val="en-GB"/>
+        </w:rPr>
+        <w:t>allemaal</w:t>
+      </w:r>
+      <w:proofErr w:type="spellEnd"/>
+      <w:r>
+        <w:rPr>
+          <w:sz w:val="24"/>
+          <w:szCs w:val="24"/>
+          <w:lang w:val="en-GB"/>
+        </w:rPr>
+        <w:t xml:space="preserve"> </w:t>
+      </w:r>
+      <w:proofErr w:type="spellStart"/>
+      <w:r>
+        <w:rPr>
+          <w:sz w:val="24"/>
+          <w:szCs w:val="24"/>
+          <w:lang w:val="en-GB"/>
+        </w:rPr>
+        <w:t>verschillende</w:t>
+      </w:r>
+      <w:proofErr w:type="spellEnd"/>
+      <w:r>
+        <w:rPr>
+          <w:sz w:val="24"/>
+          <w:szCs w:val="24"/>
+          <w:lang w:val="en-GB"/>
+        </w:rPr>
+        <w:t xml:space="preserve"> skills, </w:t>
+      </w:r>
+      <w:proofErr w:type="spellStart"/>
+      <w:r>
+        <w:rPr>
+          <w:sz w:val="24"/>
+          <w:szCs w:val="24"/>
+          <w:lang w:val="en-GB"/>
+        </w:rPr>
+        <w:t>dit</w:t>
+      </w:r>
+      <w:proofErr w:type="spellEnd"/>
+      <w:r>
+        <w:rPr>
+          <w:sz w:val="24"/>
+          <w:szCs w:val="24"/>
+          <w:lang w:val="en-GB"/>
+        </w:rPr>
+        <w:t xml:space="preserve"> </w:t>
+      </w:r>
+      <w:proofErr w:type="spellStart"/>
+      <w:r>
+        <w:rPr>
+          <w:sz w:val="24"/>
+          <w:szCs w:val="24"/>
+          <w:lang w:val="en-GB"/>
+        </w:rPr>
+        <w:t>houd</w:t>
+      </w:r>
+      <w:proofErr w:type="spellEnd"/>
+      <w:r>
+        <w:rPr>
+          <w:sz w:val="24"/>
+          <w:szCs w:val="24"/>
+          <w:lang w:val="en-GB"/>
+        </w:rPr>
+        <w:t xml:space="preserve"> in </w:t>
+      </w:r>
+      <w:proofErr w:type="spellStart"/>
+      <w:r>
+        <w:rPr>
+          <w:sz w:val="24"/>
+          <w:szCs w:val="24"/>
+          <w:lang w:val="en-GB"/>
+        </w:rPr>
+        <w:t>dat</w:t>
+      </w:r>
+      <w:proofErr w:type="spellEnd"/>
+      <w:r>
+        <w:rPr>
+          <w:sz w:val="24"/>
+          <w:szCs w:val="24"/>
+          <w:lang w:val="en-GB"/>
+        </w:rPr>
+        <w:t xml:space="preserve"> de </w:t>
+      </w:r>
+      <w:proofErr w:type="spellStart"/>
+      <w:r>
+        <w:rPr>
+          <w:sz w:val="24"/>
+          <w:szCs w:val="24"/>
+          <w:lang w:val="en-GB"/>
+        </w:rPr>
+        <w:t>verschillende</w:t>
+      </w:r>
+      <w:proofErr w:type="spellEnd"/>
+      <w:r>
+        <w:rPr>
+          <w:sz w:val="24"/>
+          <w:szCs w:val="24"/>
+          <w:lang w:val="en-GB"/>
+        </w:rPr>
+        <w:t xml:space="preserve"> engineers </w:t>
+      </w:r>
+      <w:proofErr w:type="spellStart"/>
+      <w:r>
+        <w:rPr>
+          <w:sz w:val="24"/>
+          <w:szCs w:val="24"/>
+          <w:lang w:val="en-GB"/>
+        </w:rPr>
+        <w:t>alleen</w:t>
+      </w:r>
+      <w:proofErr w:type="spellEnd"/>
+      <w:r>
+        <w:rPr>
+          <w:sz w:val="24"/>
+          <w:szCs w:val="24"/>
+          <w:lang w:val="en-GB"/>
+        </w:rPr>
+        <w:t xml:space="preserve"> </w:t>
+      </w:r>
+      <w:proofErr w:type="spellStart"/>
+      <w:r>
+        <w:rPr>
+          <w:sz w:val="24"/>
+          <w:szCs w:val="24"/>
+          <w:lang w:val="en-GB"/>
+        </w:rPr>
+        <w:t>bij</w:t>
+      </w:r>
+      <w:proofErr w:type="spellEnd"/>
+      <w:r>
+        <w:rPr>
+          <w:sz w:val="24"/>
+          <w:szCs w:val="24"/>
+          <w:lang w:val="en-GB"/>
+        </w:rPr>
+        <w:t xml:space="preserve"> </w:t>
+      </w:r>
+      <w:proofErr w:type="spellStart"/>
+      <w:r>
+        <w:rPr>
+          <w:sz w:val="24"/>
+          <w:szCs w:val="24"/>
+          <w:lang w:val="en-GB"/>
+        </w:rPr>
+        <w:t>bepaalde</w:t>
+      </w:r>
+      <w:proofErr w:type="spellEnd"/>
+      <w:r>
+        <w:rPr>
+          <w:sz w:val="24"/>
+          <w:szCs w:val="24"/>
+          <w:lang w:val="en-GB"/>
+        </w:rPr>
+        <w:t xml:space="preserve"> </w:t>
+      </w:r>
+      <w:proofErr w:type="spellStart"/>
+      <w:r>
+        <w:rPr>
+          <w:sz w:val="24"/>
+          <w:szCs w:val="24"/>
+          <w:lang w:val="en-GB"/>
+        </w:rPr>
+        <w:t>apparaten</w:t>
+      </w:r>
+      <w:proofErr w:type="spellEnd"/>
+      <w:r>
+        <w:rPr>
+          <w:sz w:val="24"/>
+          <w:szCs w:val="24"/>
+          <w:lang w:val="en-GB"/>
+        </w:rPr>
+        <w:t xml:space="preserve"> </w:t>
+      </w:r>
+      <w:proofErr w:type="spellStart"/>
+      <w:r>
+        <w:rPr>
+          <w:sz w:val="24"/>
+          <w:szCs w:val="24"/>
+          <w:lang w:val="en-GB"/>
+        </w:rPr>
+        <w:t>kan</w:t>
+      </w:r>
+      <w:proofErr w:type="spellEnd"/>
+      <w:r>
+        <w:rPr>
+          <w:sz w:val="24"/>
+          <w:szCs w:val="24"/>
+          <w:lang w:val="en-GB"/>
+        </w:rPr>
+        <w:t xml:space="preserve"> </w:t>
+      </w:r>
+      <w:proofErr w:type="spellStart"/>
+      <w:r>
+        <w:rPr>
+          <w:sz w:val="24"/>
+          <w:szCs w:val="24"/>
+          <w:lang w:val="en-GB"/>
+        </w:rPr>
+        <w:t>werken</w:t>
+      </w:r>
+      <w:proofErr w:type="spellEnd"/>
+      <w:r>
+        <w:rPr>
+          <w:sz w:val="24"/>
+          <w:szCs w:val="24"/>
+          <w:lang w:val="en-GB"/>
+        </w:rPr>
+        <w:t xml:space="preserve">. </w:t>
+      </w:r>
+      <w:proofErr w:type="spellStart"/>
+      <w:r>
+        <w:rPr>
+          <w:sz w:val="24"/>
+          <w:szCs w:val="24"/>
+          <w:lang w:val="en-GB"/>
+        </w:rPr>
+        <w:t>Dit</w:t>
+      </w:r>
+      <w:proofErr w:type="spellEnd"/>
+      <w:r>
+        <w:rPr>
+          <w:sz w:val="24"/>
+          <w:szCs w:val="24"/>
+          <w:lang w:val="en-GB"/>
+        </w:rPr>
+        <w:t xml:space="preserve"> </w:t>
+      </w:r>
+      <w:proofErr w:type="spellStart"/>
+      <w:r>
+        <w:rPr>
+          <w:sz w:val="24"/>
+          <w:szCs w:val="24"/>
+          <w:lang w:val="en-GB"/>
+        </w:rPr>
+        <w:t>wordt</w:t>
+      </w:r>
+      <w:proofErr w:type="spellEnd"/>
+      <w:r>
+        <w:rPr>
+          <w:sz w:val="24"/>
+          <w:szCs w:val="24"/>
+          <w:lang w:val="en-GB"/>
+        </w:rPr>
+        <w:t xml:space="preserve"> </w:t>
+      </w:r>
+      <w:proofErr w:type="spellStart"/>
+      <w:r>
+        <w:rPr>
+          <w:sz w:val="24"/>
+          <w:szCs w:val="24"/>
+          <w:lang w:val="en-GB"/>
+        </w:rPr>
+        <w:t>dan</w:t>
+      </w:r>
+      <w:proofErr w:type="spellEnd"/>
+      <w:r>
+        <w:rPr>
+          <w:sz w:val="24"/>
+          <w:szCs w:val="24"/>
+          <w:lang w:val="en-GB"/>
+        </w:rPr>
+        <w:t xml:space="preserve"> </w:t>
+      </w:r>
+      <w:proofErr w:type="spellStart"/>
+      <w:r>
+        <w:rPr>
+          <w:sz w:val="24"/>
+          <w:szCs w:val="24"/>
+          <w:lang w:val="en-GB"/>
+        </w:rPr>
+        <w:t>bijgehouden</w:t>
+      </w:r>
+      <w:proofErr w:type="spellEnd"/>
+      <w:r>
+        <w:rPr>
+          <w:sz w:val="24"/>
+          <w:szCs w:val="24"/>
+          <w:lang w:val="en-GB"/>
+        </w:rPr>
+        <w:t xml:space="preserve"> in de skill-matrix. </w:t>
+      </w:r>
+      <w:proofErr w:type="spellStart"/>
+      <w:r>
+        <w:rPr>
+          <w:sz w:val="24"/>
+          <w:szCs w:val="24"/>
+          <w:lang w:val="en-GB"/>
+        </w:rPr>
+        <w:t>Alleen</w:t>
+      </w:r>
+      <w:proofErr w:type="spellEnd"/>
+      <w:r>
+        <w:rPr>
+          <w:sz w:val="24"/>
+          <w:szCs w:val="24"/>
+          <w:lang w:val="en-GB"/>
+        </w:rPr>
+        <w:t xml:space="preserve"> </w:t>
+      </w:r>
+      <w:proofErr w:type="spellStart"/>
+      <w:r>
+        <w:rPr>
+          <w:sz w:val="24"/>
+          <w:szCs w:val="24"/>
+          <w:lang w:val="en-GB"/>
+        </w:rPr>
+        <w:t>deze</w:t>
+      </w:r>
+      <w:proofErr w:type="spellEnd"/>
+      <w:r>
+        <w:rPr>
+          <w:sz w:val="24"/>
+          <w:szCs w:val="24"/>
+          <w:lang w:val="en-GB"/>
+        </w:rPr>
+        <w:t xml:space="preserve"> skill-matrix is </w:t>
+      </w:r>
+      <w:proofErr w:type="spellStart"/>
+      <w:r>
+        <w:rPr>
+          <w:sz w:val="24"/>
+          <w:szCs w:val="24"/>
+          <w:lang w:val="en-GB"/>
+        </w:rPr>
+        <w:t>zeer</w:t>
+      </w:r>
+      <w:proofErr w:type="spellEnd"/>
+      <w:r>
+        <w:rPr>
+          <w:sz w:val="24"/>
+          <w:szCs w:val="24"/>
+          <w:lang w:val="en-GB"/>
+        </w:rPr>
+        <w:t xml:space="preserve"> </w:t>
+      </w:r>
+      <w:proofErr w:type="spellStart"/>
+      <w:r>
+        <w:rPr>
+          <w:sz w:val="24"/>
+          <w:szCs w:val="24"/>
+          <w:lang w:val="en-GB"/>
+        </w:rPr>
+        <w:t>verouderd</w:t>
+      </w:r>
+      <w:proofErr w:type="spellEnd"/>
+      <w:r>
+        <w:rPr>
+          <w:sz w:val="24"/>
+          <w:szCs w:val="24"/>
+          <w:lang w:val="en-GB"/>
+        </w:rPr>
+        <w:t xml:space="preserve">(10 </w:t>
+      </w:r>
+      <w:proofErr w:type="spellStart"/>
+      <w:r>
+        <w:rPr>
+          <w:sz w:val="24"/>
+          <w:szCs w:val="24"/>
+          <w:lang w:val="en-GB"/>
+        </w:rPr>
+        <w:t>jaar</w:t>
+      </w:r>
+      <w:proofErr w:type="spellEnd"/>
+      <w:r>
+        <w:rPr>
+          <w:sz w:val="24"/>
+          <w:szCs w:val="24"/>
+          <w:lang w:val="en-GB"/>
+        </w:rPr>
+        <w:t xml:space="preserve"> oud), </w:t>
+      </w:r>
+      <w:proofErr w:type="spellStart"/>
+      <w:r>
+        <w:rPr>
+          <w:sz w:val="24"/>
+          <w:szCs w:val="24"/>
+          <w:lang w:val="en-GB"/>
+        </w:rPr>
+        <w:t>en</w:t>
+      </w:r>
+      <w:proofErr w:type="spellEnd"/>
+      <w:r>
+        <w:rPr>
+          <w:sz w:val="24"/>
+          <w:szCs w:val="24"/>
+          <w:lang w:val="en-GB"/>
+        </w:rPr>
+        <w:t xml:space="preserve"> </w:t>
+      </w:r>
+      <w:proofErr w:type="spellStart"/>
+      <w:r>
+        <w:rPr>
+          <w:sz w:val="24"/>
+          <w:szCs w:val="24"/>
+          <w:lang w:val="en-GB"/>
+        </w:rPr>
+        <w:t>moest</w:t>
+      </w:r>
+      <w:proofErr w:type="spellEnd"/>
+      <w:r>
+        <w:rPr>
+          <w:sz w:val="24"/>
+          <w:szCs w:val="24"/>
+          <w:lang w:val="en-GB"/>
+        </w:rPr>
+        <w:t xml:space="preserve"> </w:t>
+      </w:r>
+      <w:proofErr w:type="spellStart"/>
+      <w:r>
+        <w:rPr>
+          <w:sz w:val="24"/>
+          <w:szCs w:val="24"/>
+          <w:lang w:val="en-GB"/>
+        </w:rPr>
+        <w:t>nodig</w:t>
+      </w:r>
+      <w:proofErr w:type="spellEnd"/>
+      <w:r>
+        <w:rPr>
+          <w:sz w:val="24"/>
+          <w:szCs w:val="24"/>
+          <w:lang w:val="en-GB"/>
+        </w:rPr>
+        <w:t xml:space="preserve"> </w:t>
+      </w:r>
+      <w:proofErr w:type="spellStart"/>
+      <w:r>
+        <w:rPr>
+          <w:sz w:val="24"/>
+          <w:szCs w:val="24"/>
+          <w:lang w:val="en-GB"/>
+        </w:rPr>
+        <w:t>ge</w:t>
+      </w:r>
+      <w:proofErr w:type="spellEnd"/>
+      <w:r>
+        <w:rPr>
+          <w:sz w:val="24"/>
+          <w:szCs w:val="24"/>
+          <w:lang w:val="en-GB"/>
+        </w:rPr>
+        <w:t xml:space="preserve">-update </w:t>
+      </w:r>
+      <w:proofErr w:type="spellStart"/>
+      <w:r>
+        <w:rPr>
+          <w:sz w:val="24"/>
+          <w:szCs w:val="24"/>
+          <w:lang w:val="en-GB"/>
+        </w:rPr>
+        <w:t>worden</w:t>
+      </w:r>
+      <w:proofErr w:type="spellEnd"/>
+      <w:r>
+        <w:rPr>
+          <w:sz w:val="24"/>
+          <w:szCs w:val="24"/>
+          <w:lang w:val="en-GB"/>
+        </w:rPr>
+        <w:t xml:space="preserve">. </w:t>
+      </w:r>
+      <w:proofErr w:type="spellStart"/>
+      <w:r>
+        <w:rPr>
+          <w:sz w:val="24"/>
+          <w:szCs w:val="24"/>
+          <w:lang w:val="en-GB"/>
+        </w:rPr>
+        <w:t>Daar</w:t>
+      </w:r>
+      <w:proofErr w:type="spellEnd"/>
+      <w:r>
+        <w:rPr>
+          <w:sz w:val="24"/>
+          <w:szCs w:val="24"/>
+          <w:lang w:val="en-GB"/>
+        </w:rPr>
+        <w:t xml:space="preserve"> </w:t>
+      </w:r>
+      <w:proofErr w:type="spellStart"/>
+      <w:r>
+        <w:rPr>
+          <w:sz w:val="24"/>
+          <w:szCs w:val="24"/>
+          <w:lang w:val="en-GB"/>
+        </w:rPr>
+        <w:t>zijn</w:t>
+      </w:r>
+      <w:proofErr w:type="spellEnd"/>
+      <w:r>
+        <w:rPr>
+          <w:sz w:val="24"/>
+          <w:szCs w:val="24"/>
+          <w:lang w:val="en-GB"/>
+        </w:rPr>
+        <w:t xml:space="preserve"> </w:t>
+      </w:r>
+      <w:proofErr w:type="spellStart"/>
+      <w:r>
+        <w:rPr>
+          <w:sz w:val="24"/>
+          <w:szCs w:val="24"/>
+          <w:lang w:val="en-GB"/>
+        </w:rPr>
+        <w:t>wij</w:t>
+      </w:r>
+      <w:proofErr w:type="spellEnd"/>
+      <w:r>
+        <w:rPr>
+          <w:sz w:val="24"/>
+          <w:szCs w:val="24"/>
+          <w:lang w:val="en-GB"/>
+        </w:rPr>
+        <w:t xml:space="preserve"> </w:t>
+      </w:r>
+      <w:proofErr w:type="spellStart"/>
+      <w:r>
+        <w:rPr>
+          <w:sz w:val="24"/>
+          <w:szCs w:val="24"/>
+          <w:lang w:val="en-GB"/>
+        </w:rPr>
+        <w:t>dan</w:t>
+      </w:r>
+      <w:proofErr w:type="spellEnd"/>
+      <w:r>
+        <w:rPr>
+          <w:sz w:val="24"/>
+          <w:szCs w:val="24"/>
+          <w:lang w:val="en-GB"/>
+        </w:rPr>
+        <w:t xml:space="preserve"> </w:t>
+      </w:r>
+      <w:proofErr w:type="spellStart"/>
+      <w:r>
+        <w:rPr>
+          <w:sz w:val="24"/>
+          <w:szCs w:val="24"/>
+          <w:lang w:val="en-GB"/>
+        </w:rPr>
+        <w:t>voor</w:t>
+      </w:r>
+      <w:proofErr w:type="spellEnd"/>
+      <w:r>
+        <w:rPr>
+          <w:sz w:val="24"/>
+          <w:szCs w:val="24"/>
+          <w:lang w:val="en-GB"/>
+        </w:rPr>
+        <w:t xml:space="preserve">. </w:t>
+      </w:r>
     </w:p>
     <w:p>
       <w:pPr>
@@ -158,6 +2102,7 @@
         <w:rPr>
           <w:sz w:val="24"/>
           <w:szCs w:val="24"/>
+          <w:lang w:val="en-GB"/>
         </w:rPr>
       </w:pPr>
     </w:p>
@@ -167,6 +2112,7 @@
         <w:rPr>
           <w:sz w:val="24"/>
           <w:szCs w:val="24"/>
+          <w:lang w:val="en-GB"/>
         </w:rPr>
       </w:pPr>
     </w:p>
